--- a/NguyenThiQuyen_COS Use Cases.docx
+++ b/NguyenThiQuyen_COS Use Cases.docx
@@ -17,15 +17,13 @@
         <w:pStyle w:val="Title"/>
         <w:rPr>
           <w:rFonts w:ascii="Times New Roman" w:hAnsi="Times New Roman"/>
-          <w:sz w:val="24"/>
-          <w:szCs w:val="24"/>
+          <w:szCs w:val="64"/>
         </w:rPr>
       </w:pPr>
       <w:r>
         <w:rPr>
           <w:rFonts w:ascii="Times New Roman" w:hAnsi="Times New Roman"/>
-          <w:sz w:val="24"/>
-          <w:szCs w:val="24"/>
+          <w:szCs w:val="64"/>
         </w:rPr>
         <w:t>Use Cases</w:t>
       </w:r>
@@ -36,15 +34,15 @@
         <w:spacing w:before="0" w:after="400"/>
         <w:rPr>
           <w:rFonts w:ascii="Times New Roman" w:hAnsi="Times New Roman"/>
-          <w:sz w:val="24"/>
-          <w:szCs w:val="24"/>
+          <w:sz w:val="56"/>
+          <w:szCs w:val="56"/>
         </w:rPr>
       </w:pPr>
       <w:r>
         <w:rPr>
           <w:rFonts w:ascii="Times New Roman" w:hAnsi="Times New Roman"/>
-          <w:sz w:val="24"/>
-          <w:szCs w:val="24"/>
+          <w:sz w:val="56"/>
+          <w:szCs w:val="56"/>
         </w:rPr>
         <w:t>for</w:t>
       </w:r>
@@ -54,24 +52,21 @@
         <w:pStyle w:val="Title"/>
         <w:rPr>
           <w:rFonts w:ascii="Times New Roman" w:hAnsi="Times New Roman"/>
-          <w:sz w:val="24"/>
-          <w:szCs w:val="24"/>
+          <w:szCs w:val="64"/>
           <w:lang w:val="vi-VN"/>
         </w:rPr>
       </w:pPr>
       <w:r>
         <w:rPr>
           <w:rFonts w:ascii="Times New Roman" w:hAnsi="Times New Roman"/>
-          <w:sz w:val="24"/>
-          <w:szCs w:val="24"/>
+          <w:szCs w:val="64"/>
         </w:rPr>
         <w:t>Ứng</w:t>
       </w:r>
       <w:r>
         <w:rPr>
           <w:rFonts w:ascii="Times New Roman" w:hAnsi="Times New Roman"/>
-          <w:sz w:val="24"/>
-          <w:szCs w:val="24"/>
+          <w:szCs w:val="64"/>
           <w:lang w:val="vi-VN"/>
         </w:rPr>
         <w:t xml:space="preserve"> dụng thời khóa </w:t>
@@ -79,8 +74,7 @@
       <w:r>
         <w:rPr>
           <w:rFonts w:ascii="Times New Roman" w:hAnsi="Times New Roman"/>
-          <w:sz w:val="24"/>
-          <w:szCs w:val="24"/>
+          <w:szCs w:val="64"/>
           <w:lang w:val="vi-VN"/>
         </w:rPr>
         <w:t>biểu cá nhân</w:t>
@@ -91,15 +85,15 @@
         <w:pStyle w:val="Title"/>
         <w:rPr>
           <w:rFonts w:ascii="Times New Roman" w:hAnsi="Times New Roman"/>
-          <w:sz w:val="24"/>
-          <w:szCs w:val="24"/>
+          <w:sz w:val="36"/>
+          <w:szCs w:val="36"/>
         </w:rPr>
       </w:pPr>
       <w:r>
         <w:rPr>
           <w:rFonts w:ascii="Times New Roman" w:hAnsi="Times New Roman"/>
-          <w:sz w:val="24"/>
-          <w:szCs w:val="24"/>
+          <w:sz w:val="36"/>
+          <w:szCs w:val="36"/>
         </w:rPr>
         <w:t>Release 1.0</w:t>
       </w:r>
@@ -109,15 +103,15 @@
         <w:pStyle w:val="ByLine"/>
         <w:rPr>
           <w:rFonts w:ascii="Times New Roman" w:hAnsi="Times New Roman"/>
-          <w:sz w:val="24"/>
-          <w:szCs w:val="24"/>
+          <w:sz w:val="36"/>
+          <w:szCs w:val="36"/>
         </w:rPr>
       </w:pPr>
       <w:r>
         <w:rPr>
           <w:rFonts w:ascii="Times New Roman" w:hAnsi="Times New Roman"/>
-          <w:sz w:val="24"/>
-          <w:szCs w:val="24"/>
+          <w:sz w:val="36"/>
+          <w:szCs w:val="36"/>
         </w:rPr>
         <w:t>Version 1.0 approved</w:t>
       </w:r>
@@ -127,32 +121,32 @@
         <w:pStyle w:val="ByLine"/>
         <w:rPr>
           <w:rFonts w:ascii="Times New Roman" w:hAnsi="Times New Roman"/>
-          <w:sz w:val="24"/>
-          <w:szCs w:val="24"/>
+          <w:sz w:val="36"/>
+          <w:szCs w:val="36"/>
           <w:lang w:val="vi-VN"/>
         </w:rPr>
       </w:pPr>
       <w:r>
         <w:rPr>
           <w:rFonts w:ascii="Times New Roman" w:hAnsi="Times New Roman"/>
-          <w:sz w:val="24"/>
-          <w:szCs w:val="24"/>
+          <w:sz w:val="36"/>
+          <w:szCs w:val="36"/>
         </w:rPr>
         <w:t xml:space="preserve">Prepared by </w:t>
       </w:r>
       <w:r>
         <w:rPr>
           <w:rFonts w:ascii="Times New Roman" w:hAnsi="Times New Roman"/>
-          <w:sz w:val="24"/>
-          <w:szCs w:val="24"/>
+          <w:sz w:val="36"/>
+          <w:szCs w:val="36"/>
         </w:rPr>
         <w:t>Nguyen</w:t>
       </w:r>
       <w:r>
         <w:rPr>
           <w:rFonts w:ascii="Times New Roman" w:hAnsi="Times New Roman"/>
-          <w:sz w:val="24"/>
-          <w:szCs w:val="24"/>
+          <w:sz w:val="36"/>
+          <w:szCs w:val="36"/>
           <w:lang w:val="vi-VN"/>
         </w:rPr>
         <w:t xml:space="preserve"> Thi Quyen</w:t>
@@ -163,15 +157,15 @@
         <w:pStyle w:val="ByLine"/>
         <w:rPr>
           <w:rFonts w:ascii="Times New Roman" w:hAnsi="Times New Roman"/>
-          <w:sz w:val="24"/>
-          <w:szCs w:val="24"/>
+          <w:sz w:val="36"/>
+          <w:szCs w:val="36"/>
         </w:rPr>
       </w:pPr>
       <w:r>
         <w:rPr>
           <w:rFonts w:ascii="Times New Roman" w:hAnsi="Times New Roman"/>
-          <w:sz w:val="24"/>
-          <w:szCs w:val="24"/>
+          <w:sz w:val="36"/>
+          <w:szCs w:val="36"/>
         </w:rPr>
         <w:t>Process Impact</w:t>
       </w:r>
@@ -181,23 +175,23 @@
         <w:pStyle w:val="ByLine"/>
         <w:rPr>
           <w:rFonts w:ascii="Times New Roman" w:hAnsi="Times New Roman"/>
-          <w:sz w:val="24"/>
-          <w:szCs w:val="24"/>
+          <w:sz w:val="36"/>
+          <w:szCs w:val="36"/>
         </w:rPr>
       </w:pPr>
       <w:r>
         <w:rPr>
           <w:rFonts w:ascii="Times New Roman" w:hAnsi="Times New Roman"/>
-          <w:sz w:val="24"/>
-          <w:szCs w:val="24"/>
+          <w:sz w:val="36"/>
+          <w:szCs w:val="36"/>
         </w:rPr>
         <w:t>May</w:t>
       </w:r>
       <w:r>
         <w:rPr>
           <w:rFonts w:ascii="Times New Roman" w:hAnsi="Times New Roman"/>
-          <w:sz w:val="24"/>
-          <w:szCs w:val="24"/>
+          <w:sz w:val="36"/>
+          <w:szCs w:val="36"/>
           <w:lang w:val="vi-VN"/>
         </w:rPr>
         <w:t xml:space="preserve"> </w:t>
@@ -205,24 +199,24 @@
       <w:r>
         <w:rPr>
           <w:rFonts w:ascii="Times New Roman" w:hAnsi="Times New Roman"/>
-          <w:sz w:val="24"/>
-          <w:szCs w:val="24"/>
+          <w:sz w:val="36"/>
+          <w:szCs w:val="36"/>
         </w:rPr>
         <w:t>22</w:t>
       </w:r>
       <w:r>
         <w:rPr>
           <w:rFonts w:ascii="Times New Roman" w:hAnsi="Times New Roman"/>
-          <w:sz w:val="24"/>
-          <w:szCs w:val="24"/>
+          <w:sz w:val="36"/>
+          <w:szCs w:val="36"/>
         </w:rPr>
         <w:t xml:space="preserve">, </w:t>
       </w:r>
       <w:r>
         <w:rPr>
           <w:rFonts w:ascii="Times New Roman" w:hAnsi="Times New Roman"/>
-          <w:sz w:val="24"/>
-          <w:szCs w:val="24"/>
+          <w:sz w:val="36"/>
+          <w:szCs w:val="36"/>
         </w:rPr>
         <w:t>2025</w:t>
       </w:r>
@@ -790,7 +784,7 @@
       </w:tr>
       <w:tr>
         <w:trPr>
-          <w:trHeight w:val="3851"/>
+          <w:trHeight w:val="699"/>
         </w:trPr>
         <w:tc>
           <w:tcPr>
@@ -3439,7 +3433,6 @@
                 <w:sz w:val="24"/>
                 <w:szCs w:val="24"/>
               </w:rPr>
-              <w:lastRenderedPageBreak/>
               <w:t>Priority:</w:t>
             </w:r>
           </w:p>
@@ -4779,7 +4772,6 @@
                 <w:sz w:val="24"/>
                 <w:szCs w:val="24"/>
               </w:rPr>
-              <w:lastRenderedPageBreak/>
               <w:t>Priority:</w:t>
             </w:r>
           </w:p>
@@ -6069,7 +6061,6 @@
                 <w:sz w:val="24"/>
                 <w:szCs w:val="24"/>
               </w:rPr>
-              <w:lastRenderedPageBreak/>
               <w:t>Alternative Flows:</w:t>
             </w:r>
           </w:p>
@@ -6835,6 +6826,23 @@
           <w:szCs w:val="24"/>
         </w:rPr>
       </w:pPr>
+      <w:r>
+        <w:rPr>
+          <w:sz w:val="24"/>
+          <w:szCs w:val="24"/>
+        </w:rPr>
+        <w:br w:type="page"/>
+      </w:r>
+    </w:p>
+    <w:p>
+      <w:pPr>
+        <w:rPr>
+          <w:sz w:val="24"/>
+          <w:szCs w:val="24"/>
+        </w:rPr>
+      </w:pPr>
+      <w:bookmarkStart w:id="0" w:name="_GoBack"/>
+      <w:bookmarkEnd w:id="0"/>
     </w:p>
     <w:tbl>
       <w:tblPr>
@@ -7622,11 +7630,7 @@
               <w:pStyle w:val="NormalWeb"/>
             </w:pPr>
             <w:r>
-              <w:t xml:space="preserve">Nếu sự kiện không tồn tại hoặc người dùng không có quyền xem, hệ thống sẽ thông báo lỗi "Không tìm thấy sự kiện" hoặc "Bạn không có quyền truy </w:t>
-            </w:r>
-            <w:r>
-              <w:lastRenderedPageBreak/>
-              <w:t>cập."</w:t>
+              <w:t>Nếu sự kiện không tồn tại hoặc người dùng không có quyền xem, hệ thống sẽ thông báo lỗi "Không tìm thấy sự kiện" hoặc "Bạn không có quyền truy cập."</w:t>
             </w:r>
           </w:p>
           <w:p>
@@ -7668,7 +7672,6 @@
                 <w:sz w:val="24"/>
                 <w:szCs w:val="24"/>
               </w:rPr>
-              <w:lastRenderedPageBreak/>
               <w:t>Exceptions:</w:t>
             </w:r>
           </w:p>
@@ -7739,6 +7742,7 @@
                 <w:sz w:val="24"/>
                 <w:szCs w:val="24"/>
               </w:rPr>
+              <w:lastRenderedPageBreak/>
               <w:t>Priority:</w:t>
             </w:r>
           </w:p>
@@ -27139,12 +27143,7 @@
               <w:pStyle w:val="NormalWeb"/>
             </w:pPr>
             <w:r>
-              <w:t>Nên hỗ trợ chức nă</w:t>
-            </w:r>
-            <w:bookmarkStart w:id="0" w:name="_GoBack"/>
-            <w:bookmarkEnd w:id="0"/>
-            <w:r>
-              <w:t>ng tự động kiểm tra trùng lặp email trong quá trình nhập.</w:t>
+              <w:t>Nên hỗ trợ chức năng tự động kiểm tra trùng lặp email trong quá trình nhập.</w:t>
             </w:r>
           </w:p>
           <w:p>
